--- a/documentation/BuildDB Technology Innovation Institute Use Case Documentation.docx
+++ b/documentation/BuildDB Technology Innovation Institute Use Case Documentation.docx
@@ -621,7 +621,37 @@
           <w:sz w:val="24"/>
           <w:szCs w:val="24"/>
         </w:rPr>
-        <w:t xml:space="preserve"> using an airline-specific use case</w:t>
+        <w:t xml:space="preserve"> using an </w:t>
+      </w:r>
+      <w:r>
+        <w:rPr>
+          <w:rFonts w:eastAsia="Times New Roman"/>
+          <w:b w:val="0"/>
+          <w:bCs w:val="0"/>
+          <w:sz w:val="24"/>
+          <w:szCs w:val="24"/>
+        </w:rPr>
+        <w:t>vector database/</w:t>
+      </w:r>
+      <w:r>
+        <w:rPr>
+          <w:rFonts w:eastAsia="Times New Roman"/>
+          <w:b w:val="0"/>
+          <w:bCs w:val="0"/>
+          <w:sz w:val="24"/>
+          <w:szCs w:val="24"/>
+        </w:rPr>
+        <w:t>AI</w:t>
+      </w:r>
+      <w:r>
+        <w:rPr>
+          <w:rFonts w:eastAsia="Times New Roman"/>
+          <w:b w:val="0"/>
+          <w:bCs w:val="0"/>
+          <w:sz w:val="24"/>
+          <w:szCs w:val="24"/>
+        </w:rPr>
+        <w:t>-specific use case</w:t>
       </w:r>
       <w:r>
         <w:rPr>
@@ -2109,27 +2139,7 @@
           <w:sz w:val="21"/>
           <w:szCs w:val="21"/>
         </w:rPr>
-        <w:t xml:space="preserve">In traditional databases, we are usually querying for rows in the database where the value usually exactly matches our query. In vector databases, we apply a similarity metric to find a vector that is the most </w:t>
-      </w:r>
-      <w:proofErr w:type="gramStart"/>
-      <w:r>
-        <w:rPr>
-          <w:rFonts w:ascii="Source Sans Pro" w:hAnsi="Source Sans Pro"/>
-          <w:color w:val="373D49"/>
-          <w:sz w:val="21"/>
-          <w:szCs w:val="21"/>
-        </w:rPr>
-        <w:t>similar to</w:t>
-      </w:r>
-      <w:proofErr w:type="gramEnd"/>
-      <w:r>
-        <w:rPr>
-          <w:rFonts w:ascii="Source Sans Pro" w:hAnsi="Source Sans Pro"/>
-          <w:color w:val="373D49"/>
-          <w:sz w:val="21"/>
-          <w:szCs w:val="21"/>
-        </w:rPr>
-        <w:t xml:space="preserve"> our query.</w:t>
+        <w:t>In traditional databases, we are usually querying for rows in the database where the value usually exactly matches our query. In vector databases, we apply a similarity metric to find a vector that is the most similar to our query.</w:t>
       </w:r>
     </w:p>
     <w:p>
@@ -2387,27 +2397,7 @@
           <w:sz w:val="21"/>
           <w:szCs w:val="21"/>
         </w:rPr>
-        <w:t xml:space="preserve">: In some cases, the vector database retrieves the final nearest neighbors from the dataset and post-processes them to return the </w:t>
-      </w:r>
-      <w:proofErr w:type="gramStart"/>
-      <w:r>
-        <w:rPr>
-          <w:rFonts w:ascii="Source Sans Pro" w:hAnsi="Source Sans Pro"/>
-          <w:color w:val="373D49"/>
-          <w:sz w:val="21"/>
-          <w:szCs w:val="21"/>
-        </w:rPr>
-        <w:t>final results</w:t>
-      </w:r>
-      <w:proofErr w:type="gramEnd"/>
-      <w:r>
-        <w:rPr>
-          <w:rFonts w:ascii="Source Sans Pro" w:hAnsi="Source Sans Pro"/>
-          <w:color w:val="373D49"/>
-          <w:sz w:val="21"/>
-          <w:szCs w:val="21"/>
-        </w:rPr>
-        <w:t>. This step can include re-ranking the nearest neighbors using a different similarity measure.</w:t>
+        <w:t>: In some cases, the vector database retrieves the final nearest neighbors from the dataset and post-processes them to return the final results. This step can include re-ranking the nearest neighbors using a different similarity measure.</w:t>
       </w:r>
     </w:p>
     <w:p>
@@ -3230,25 +3220,7 @@
           <w:sz w:val="21"/>
           <w:szCs w:val="21"/>
         </w:rPr>
-        <w:t xml:space="preserve">Monetizing large language models through a Software as a Service (SaaS) model </w:t>
-      </w:r>
-      <w:proofErr w:type="gramStart"/>
-      <w:r>
-        <w:rPr>
-          <w:rFonts w:ascii="Source Sans Pro" w:eastAsia="Times New Roman" w:hAnsi="Source Sans Pro" w:cs="Segoe UI"/>
-          <w:sz w:val="21"/>
-          <w:szCs w:val="21"/>
-        </w:rPr>
-        <w:t>open</w:t>
-      </w:r>
-      <w:proofErr w:type="gramEnd"/>
-      <w:r>
-        <w:rPr>
-          <w:rFonts w:ascii="Source Sans Pro" w:eastAsia="Times New Roman" w:hAnsi="Source Sans Pro" w:cs="Segoe UI"/>
-          <w:sz w:val="21"/>
-          <w:szCs w:val="21"/>
-        </w:rPr>
-        <w:t xml:space="preserve"> opportunities to capitalize on seemingly worthless data from disparate sources.</w:t>
+        <w:t>Monetizing large language models through a Software as a Service (SaaS) model open opportunities to capitalize on seemingly worthless data from disparate sources.</w:t>
       </w:r>
     </w:p>
     <w:p>
@@ -3510,21 +3482,7 @@
           <w:rFonts w:ascii="Source Sans Pro" w:eastAsia="Times New Roman" w:hAnsi="Source Sans Pro"/>
         </w:rPr>
         <w:tab/>
-        <w:t xml:space="preserve">- The C# classes </w:t>
-      </w:r>
-      <w:proofErr w:type="gramStart"/>
-      <w:r>
-        <w:rPr>
-          <w:rFonts w:ascii="Source Sans Pro" w:eastAsia="Times New Roman" w:hAnsi="Source Sans Pro"/>
-        </w:rPr>
-        <w:t>used</w:t>
-      </w:r>
-      <w:proofErr w:type="gramEnd"/>
-      <w:r>
-        <w:rPr>
-          <w:rFonts w:ascii="Source Sans Pro" w:eastAsia="Times New Roman" w:hAnsi="Source Sans Pro"/>
-        </w:rPr>
-        <w:t xml:space="preserve"> to represent the table schemas within the database.</w:t>
+        <w:t>- The C# classes used to represent the table schemas within the database.</w:t>
       </w:r>
     </w:p>
     <w:p>
@@ -3969,27 +3927,7 @@
           <w:sz w:val="21"/>
           <w:szCs w:val="21"/>
         </w:rPr>
-        <w:t xml:space="preserve">Additionally, BuildDB™ simulates user registration and identity management </w:t>
-      </w:r>
-      <w:proofErr w:type="gramStart"/>
-      <w:r>
-        <w:rPr>
-          <w:rFonts w:ascii="Source Sans Pro" w:eastAsia="Times New Roman" w:hAnsi="Source Sans Pro"/>
-          <w:color w:val="373D49"/>
-          <w:sz w:val="21"/>
-          <w:szCs w:val="21"/>
-        </w:rPr>
-        <w:t>similar to</w:t>
-      </w:r>
-      <w:proofErr w:type="gramEnd"/>
-      <w:r>
-        <w:rPr>
-          <w:rFonts w:ascii="Source Sans Pro" w:eastAsia="Times New Roman" w:hAnsi="Source Sans Pro"/>
-          <w:color w:val="373D49"/>
-          <w:sz w:val="21"/>
-          <w:szCs w:val="21"/>
-        </w:rPr>
-        <w:t xml:space="preserve"> that of an identity server.</w:t>
+        <w:t>Additionally, BuildDB™ simulates user registration and identity management similar to that of an identity server.</w:t>
       </w:r>
     </w:p>
     <w:p>
@@ -5121,12 +5059,12 @@
 <w:numbering xmlns:wpc="http://schemas.microsoft.com/office/word/2010/wordprocessingCanvas" xmlns:cx="http://schemas.microsoft.com/office/drawing/2014/chartex" xmlns:cx1="http://schemas.microsoft.com/office/drawing/2015/9/8/chartex" xmlns:cx2="http://schemas.microsoft.com/office/drawing/2015/10/21/chartex" xmlns:cx3="http://schemas.microsoft.com/office/drawing/2016/5/9/chartex" xmlns:cx4="http://schemas.microsoft.com/office/drawing/2016/5/10/chartex" xmlns:cx5="http://schemas.microsoft.com/office/drawing/2016/5/11/chartex" xmlns:cx6="http://schemas.microsoft.com/office/drawing/2016/5/12/chartex" xmlns:cx7="http://schemas.microsoft.com/office/drawing/2016/5/13/chartex" xmlns:cx8="http://schemas.microsoft.com/office/drawing/2016/5/14/chartex" xmlns:mc="http://schemas.openxmlformats.org/markup-compatibility/2006" xmlns:aink="http://schemas.microsoft.com/office/drawing/2016/ink" xmlns:am3d="http://schemas.microsoft.com/office/drawing/2017/model3d" xmlns:o="urn:schemas-microsoft-com:office:office" xmlns:oel="http://schemas.microsoft.com/office/2019/extlst" xmlns:r="http://schemas.openxmlformats.org/officeDocument/2006/relationships" xmlns:m="http://schemas.openxmlformats.org/officeDocument/2006/math" xmlns:v="urn:schemas-microsoft-com:vml" xmlns:wp14="http://schemas.microsoft.com/office/word/2010/wordprocessingDrawing" xmlns:wp="http://schemas.openxmlformats.org/drawingml/2006/wordprocessingDrawing" xmlns:w10="urn:schemas-microsoft-com:office:word" xmlns:w="http://schemas.openxmlformats.org/wordprocessingml/2006/main" xmlns:w14="http://schemas.microsoft.com/office/word/2010/wordml" xmlns:w15="http://schemas.microsoft.com/office/word/2012/wordml" xmlns:w16cex="http://schemas.microsoft.com/office/word/2018/wordml/cex" xmlns:w16cid="http://schemas.microsoft.com/office/word/2016/wordml/cid" xmlns:w16="http://schemas.microsoft.com/office/word/2018/wordml" xmlns:w16sdtdh="http://schemas.microsoft.com/office/word/2020/wordml/sdtdatahash" xmlns:w16se="http://schemas.microsoft.com/office/word/2015/wordml/symex" xmlns:wpg="http://schemas.microsoft.com/office/word/2010/wordprocessingGroup" xmlns:wpi="http://schemas.microsoft.com/office/word/2010/wordprocessingInk" xmlns:wne="http://schemas.microsoft.com/office/word/2006/wordml" xmlns:wps="http://schemas.microsoft.com/office/word/2010/wordprocessingShape" mc:Ignorable="w14 w15 w16se w16cid w16 w16cex w16sdtdh wp14">
   <w:numPicBullet w:numPicBulletId="0">
     <w:pict>
-      <v:rect id="_x0000_i1060" style="width:0;height:0" o:hralign="center" o:bullet="t" o:hrstd="t" o:hr="t" fillcolor="#a0a0a0" stroked="f"/>
+      <v:rect id="_x0000_i1064" style="width:0;height:0" o:hralign="center" o:bullet="t" o:hrstd="t" o:hr="t" fillcolor="#a0a0a0" stroked="f"/>
     </w:pict>
   </w:numPicBullet>
   <w:numPicBullet w:numPicBulletId="1">
     <w:pict>
-      <v:rect id="_x0000_i1061" style="width:0;height:0" o:hralign="center" o:bullet="t" o:hrstd="t" o:hr="t" fillcolor="#a0a0a0" stroked="f"/>
+      <v:rect id="_x0000_i1065" style="width:0;height:0" o:hralign="center" o:bullet="t" o:hrstd="t" o:hr="t" fillcolor="#a0a0a0" stroked="f"/>
     </w:pict>
   </w:numPicBullet>
   <w:abstractNum w:abstractNumId="0" w15:restartNumberingAfterBreak="0">
